--- a/TEMPLATE_Team_CV(larysa).docx
+++ b/TEMPLATE_Team_CV(larysa).docx
@@ -336,6 +336,8 @@
             <w:tcW w:w="1384" w:type="dxa"/>
           </w:tcPr>
           <w:p>
+            <w:bookmarkStart w:id="0" w:name="_Hlk2359935"/>
+            <w:bookmarkStart w:id="1" w:name="_GoBack" w:colFirst="0" w:colLast="1"/>
             <w:r>
               <w:lastRenderedPageBreak/>
               <w:t>#</w:t>
@@ -655,16 +657,25 @@
               <w:t xml:space="preserve">To </w:t>
             </w:r>
             <w:r>
-              <w:t>challenge myself in producing</w:t>
-            </w:r>
-            <w:bookmarkStart w:id="0" w:name="_GoBack"/>
-            <w:bookmarkEnd w:id="0"/>
+              <w:t xml:space="preserve">challenge myself </w:t>
+            </w:r>
+            <w:r>
+              <w:t>to</w:t>
+            </w:r>
+            <w:r>
+              <w:t xml:space="preserve"> produc</w:t>
+            </w:r>
+            <w:r>
+              <w:t>e</w:t>
+            </w:r>
             <w:r>
               <w:t xml:space="preserve"> an excellent result.</w:t>
             </w:r>
           </w:p>
         </w:tc>
       </w:tr>
+      <w:bookmarkEnd w:id="0"/>
+      <w:bookmarkEnd w:id="1"/>
     </w:tbl>
     <w:p/>
     <w:p>
@@ -2228,7 +2239,7 @@
 </file>
 
 <file path=customXml/itemProps1.xml><?xml version="1.0" encoding="utf-8"?>
-<ds:datastoreItem xmlns:ds="http://schemas.openxmlformats.org/officeDocument/2006/customXml" ds:itemID="{02A1F30D-DEEB-44FE-883C-CD1751667B1D}">
+<ds:datastoreItem xmlns:ds="http://schemas.openxmlformats.org/officeDocument/2006/customXml" ds:itemID="{992076D9-818B-4E9A-8240-DAEC4A4B7FB5}">
   <ds:schemaRefs>
     <ds:schemaRef ds:uri="http://schemas.openxmlformats.org/officeDocument/2006/bibliography"/>
   </ds:schemaRefs>
